--- a/Практична_робота_3.docx
+++ b/Практична_робота_3.docx
@@ -413,8 +413,6 @@
         </w:rPr>
         <w:t xml:space="preserve"> Костянтин</w:t>
       </w:r>
-      <w:bookmarkStart w:id="0" w:name="_GoBack"/>
-      <w:bookmarkEnd w:id="0"/>
     </w:p>
     <w:p>
       <w:pPr>
@@ -707,8 +705,10 @@
           <w:sz w:val="20"/>
           <w:szCs w:val="20"/>
         </w:rPr>
-        <w:t>Багато пристроїв мають датчики, які впливають на роботу процесів або генерують дані, щоб допомогти урядам і підприємствам.  Використовуйте свою уяву, щоб придумати пристрої, що могли б стати більш корисними, якщо б вони мали інтелектуальні датчики.</w:t>
-      </w:r>
+        <w:t>Багато пристроїв мають датчики, які впливають на роботу процесів або генерують дані, щоб допомогти урядам і підприємствам.  Використовуйте свою уяву, щоб придумати пристрої, що могли б стати більш корисними, якщо б вони мали інтелектуальні датчики</w:t>
+      </w:r>
+      <w:bookmarkStart w:id="0" w:name="_GoBack"/>
+      <w:bookmarkEnd w:id="0"/>
       <w:r>
         <w:rPr>
           <w:color w:val="000000"/>
@@ -1937,7 +1937,7 @@
       <w:rPr>
         <w:noProof/>
         <w:color w:val="000000"/>
-        <w:lang w:val="ru-RU"/>
+        <w:lang w:eastAsia="uk-UA"/>
       </w:rPr>
       <w:drawing>
         <wp:inline distT="0" distB="0" distL="0" distR="0">
